--- a/房颤深度学习算法.docx
+++ b/房颤深度学习算法.docx
@@ -199,46 +199,59 @@
           </wp:inline>
         </w:drawing>
       </w:r>
-      <w:bookmarkStart w:id="0" w:name="_GoBack"/>
-      <w:bookmarkEnd w:id="0"/>
     </w:p>
     <w:p/>
     <w:p>
       <w:pPr>
         <w:rPr>
-          <w:rFonts w:hint="eastAsia"/>
-          <w:lang w:val="en-US" w:eastAsia="zh-CN"/>
-        </w:rPr>
-      </w:pPr>
-      <w:r>
-        <w:rPr>
-          <w:rFonts w:hint="eastAsia"/>
-          <w:lang w:val="en-US" w:eastAsia="zh-CN"/>
-        </w:rPr>
-        <w:t>我们收集的亚心上面的房颤数据1887，每个动态截取上面4类1分钟的片段，如果没有的类型就不截取，每个动态数据最多截取上面4类各4段的数据，存为txt数据，后期跑算法时用matlab转为mat格式的数据</w:t>
-      </w:r>
-    </w:p>
-    <w:p>
-      <w:pPr>
-        <w:rPr>
-          <w:rFonts w:hint="eastAsia"/>
-          <w:lang w:val="en-US" w:eastAsia="zh-CN"/>
-        </w:rPr>
-      </w:pPr>
-    </w:p>
-    <w:p>
-      <w:pPr>
-        <w:rPr>
-          <w:rFonts w:hint="default"/>
-          <w:lang w:val="en-US" w:eastAsia="zh-CN"/>
-        </w:rPr>
-      </w:pPr>
-      <w:r>
-        <w:rPr>
-          <w:rFonts w:hint="eastAsia"/>
-          <w:lang w:val="en-US" w:eastAsia="zh-CN"/>
-        </w:rPr>
-        <w:t>如果里面的数据多为全程房颤的话，就需要再额外的找其他的数据来截片段，以达到不同类型数据的平衡</w:t>
+          <w:rFonts w:hint="default"/>
+          <w:lang w:val="en-US" w:eastAsia="zh-CN"/>
+        </w:rPr>
+      </w:pPr>
+      <w:r>
+        <w:rPr>
+          <w:rFonts w:hint="eastAsia"/>
+          <w:lang w:val="en-US" w:eastAsia="zh-CN"/>
+        </w:rPr>
+        <w:t>我们收集的亚心上面的房颤数据1887，每个动态截取上面4类1分钟的片段，如果没有的类型就不截取，每个动态数据最多截取上面4类各4段的数据，存为txt数据（N00001.txt......，AF00001.txt......，OR00001.txt......，NO00001.txt......），和钟兰实际截取时是一个时间段的数据（一个数据文件夹）先集中截完一个类型的，接着再从头截取其他类型的，这样中间不容易出现记录打混。由于目前心贴数据有限，只能在12导联的eHolter数据上找一个导联数据来模拟单导联数据进行数据的截取和标定，考虑到V1导联的房颤特征比较明显以及我们心贴单导联也是模拟的V1波形，我们就默认选择12导联的V1导联数据来截取，当V1数据不清楚明晰时再换其他的导联，如II导联数据来截取数据。</w:t>
+      </w:r>
+    </w:p>
+    <w:p>
+      <w:pPr>
+        <w:rPr>
+          <w:rFonts w:hint="eastAsia"/>
+          <w:lang w:val="en-US" w:eastAsia="zh-CN"/>
+        </w:rPr>
+      </w:pPr>
+    </w:p>
+    <w:p>
+      <w:pPr>
+        <w:rPr>
+          <w:rFonts w:hint="eastAsia"/>
+          <w:lang w:val="en-US" w:eastAsia="zh-CN"/>
+        </w:rPr>
+      </w:pPr>
+      <w:r>
+        <w:rPr>
+          <w:rFonts w:hint="eastAsia"/>
+          <w:lang w:val="en-US" w:eastAsia="zh-CN"/>
+        </w:rPr>
+        <w:t>如果里面的数据多为全程房颤的话，就需要再额外的找其他的数据来截片段，以达到不同类型数据的平衡。</w:t>
+      </w:r>
+    </w:p>
+    <w:p>
+      <w:pPr>
+        <w:rPr>
+          <w:rFonts w:hint="default"/>
+          <w:lang w:val="en-US" w:eastAsia="zh-CN"/>
+        </w:rPr>
+      </w:pPr>
+      <w:r>
+        <w:rPr>
+          <w:rFonts w:hint="eastAsia"/>
+          <w:lang w:val="en-US" w:eastAsia="zh-CN"/>
+        </w:rPr>
+        <w:t>后期跑算法时用matlab转为mat格式的数据。</w:t>
       </w:r>
     </w:p>
     <w:p/>
@@ -438,6 +451,2258 @@
         <w:t>AfPredict.hdf5</w:t>
       </w:r>
     </w:p>
+    <w:p>
+      <w:pPr>
+        <w:rPr>
+          <w:rFonts w:hint="default"/>
+          <w:lang w:val="en-US" w:eastAsia="zh-CN"/>
+        </w:rPr>
+      </w:pPr>
+    </w:p>
+    <w:p>
+      <w:pPr>
+        <w:rPr>
+          <w:rFonts w:hint="default"/>
+          <w:lang w:val="en-US" w:eastAsia="zh-CN"/>
+        </w:rPr>
+      </w:pPr>
+    </w:p>
+    <w:p>
+      <w:pPr>
+        <w:rPr>
+          <w:rFonts w:hint="eastAsia"/>
+          <w:lang w:val="en-US" w:eastAsia="zh-CN"/>
+        </w:rPr>
+      </w:pPr>
+      <w:r>
+        <w:rPr>
+          <w:rFonts w:hint="eastAsia"/>
+          <w:lang w:val="en-US" w:eastAsia="zh-CN"/>
+        </w:rPr>
+        <w:t>2019/11/19</w:t>
+      </w:r>
+    </w:p>
+    <w:p>
+      <w:pPr>
+        <w:rPr>
+          <w:rFonts w:hint="eastAsia"/>
+          <w:lang w:val="en-US" w:eastAsia="zh-CN"/>
+        </w:rPr>
+      </w:pPr>
+      <w:r>
+        <w:rPr>
+          <w:rFonts w:hint="eastAsia"/>
+          <w:lang w:val="en-US" w:eastAsia="zh-CN"/>
+        </w:rPr>
+        <w:t>数据截完，准备开始数据准备和模型训练</w:t>
+      </w:r>
+    </w:p>
+    <w:p>
+      <w:pPr>
+        <w:rPr>
+          <w:rFonts w:hint="eastAsia"/>
+          <w:lang w:val="en-US" w:eastAsia="zh-CN"/>
+        </w:rPr>
+      </w:pPr>
+    </w:p>
+    <w:p>
+      <w:pPr>
+        <w:numPr>
+          <w:ilvl w:val="0"/>
+          <w:numId w:val="1"/>
+        </w:numPr>
+        <w:rPr>
+          <w:rFonts w:hint="eastAsia"/>
+          <w:lang w:val="en-US" w:eastAsia="zh-CN"/>
+        </w:rPr>
+      </w:pPr>
+      <w:r>
+        <w:rPr>
+          <w:rFonts w:hint="eastAsia"/>
+          <w:lang w:val="en-US" w:eastAsia="zh-CN"/>
+        </w:rPr>
+        <w:t>新建eHolter房颤深度学习的数据准备文件夹：</w:t>
+      </w:r>
+    </w:p>
+    <w:p>
+      <w:pPr>
+        <w:numPr>
+          <w:ilvl w:val="0"/>
+          <w:numId w:val="0"/>
+        </w:numPr>
+        <w:ind w:firstLine="420" w:firstLineChars="0"/>
+        <w:rPr>
+          <w:rFonts w:hint="eastAsia"/>
+          <w:lang w:val="en-US" w:eastAsia="zh-CN"/>
+        </w:rPr>
+      </w:pPr>
+      <w:r>
+        <w:rPr>
+          <w:rFonts w:hint="eastAsia"/>
+          <w:lang w:val="en-US" w:eastAsia="zh-CN"/>
+        </w:rPr>
+        <w:t>E:\ML_DL\ecg_master\examples\cj_eHolter_AF</w:t>
+      </w:r>
+    </w:p>
+    <w:p>
+      <w:pPr>
+        <w:numPr>
+          <w:ilvl w:val="0"/>
+          <w:numId w:val="1"/>
+        </w:numPr>
+        <w:ind w:left="0" w:leftChars="0" w:firstLine="0" w:firstLineChars="0"/>
+        <w:rPr>
+          <w:rFonts w:hint="eastAsia"/>
+          <w:lang w:val="en-US" w:eastAsia="zh-CN"/>
+        </w:rPr>
+      </w:pPr>
+      <w:r>
+        <w:rPr>
+          <w:rFonts w:hint="eastAsia"/>
+          <w:lang w:val="en-US" w:eastAsia="zh-CN"/>
+        </w:rPr>
+        <w:t>仿照例子在cj_eHolter_AF文件夹里建立build_datasets_AF.py和相关数据文件</w:t>
+      </w:r>
+    </w:p>
+    <w:p>
+      <w:pPr>
+        <w:numPr>
+          <w:ilvl w:val="0"/>
+          <w:numId w:val="0"/>
+        </w:numPr>
+        <w:ind w:leftChars="0"/>
+      </w:pPr>
+      <w:r>
+        <w:drawing>
+          <wp:inline distT="0" distB="0" distL="114300" distR="114300">
+            <wp:extent cx="5274310" cy="2978150"/>
+            <wp:effectExtent l="0" t="0" r="2540" b="12700"/>
+            <wp:docPr id="4" name="图片 1"/>
+            <wp:cNvGraphicFramePr>
+              <a:graphicFrameLocks xmlns:a="http://schemas.openxmlformats.org/drawingml/2006/main" noChangeAspect="1"/>
+            </wp:cNvGraphicFramePr>
+            <a:graphic xmlns:a="http://schemas.openxmlformats.org/drawingml/2006/main">
+              <a:graphicData uri="http://schemas.openxmlformats.org/drawingml/2006/picture">
+                <pic:pic xmlns:pic="http://schemas.openxmlformats.org/drawingml/2006/picture">
+                  <pic:nvPicPr>
+                    <pic:cNvPr id="4" name="图片 1"/>
+                    <pic:cNvPicPr>
+                      <a:picLocks noChangeAspect="1"/>
+                    </pic:cNvPicPr>
+                  </pic:nvPicPr>
+                  <pic:blipFill>
+                    <a:blip r:embed="rId7"/>
+                    <a:stretch>
+                      <a:fillRect/>
+                    </a:stretch>
+                  </pic:blipFill>
+                  <pic:spPr>
+                    <a:xfrm>
+                      <a:off x="0" y="0"/>
+                      <a:ext cx="5274310" cy="2978150"/>
+                    </a:xfrm>
+                    <a:prstGeom prst="rect">
+                      <a:avLst/>
+                    </a:prstGeom>
+                    <a:noFill/>
+                    <a:ln>
+                      <a:noFill/>
+                    </a:ln>
+                  </pic:spPr>
+                </pic:pic>
+              </a:graphicData>
+            </a:graphic>
+          </wp:inline>
+        </w:drawing>
+      </w:r>
+    </w:p>
+    <w:p>
+      <w:pPr>
+        <w:numPr>
+          <w:ilvl w:val="0"/>
+          <w:numId w:val="0"/>
+        </w:numPr>
+        <w:ind w:leftChars="0"/>
+        <w:rPr>
+          <w:rFonts w:hint="default" w:eastAsiaTheme="minorEastAsia"/>
+          <w:lang w:val="en-US" w:eastAsia="zh-CN"/>
+        </w:rPr>
+      </w:pPr>
+    </w:p>
+    <w:p>
+      <w:pPr>
+        <w:numPr>
+          <w:ilvl w:val="0"/>
+          <w:numId w:val="0"/>
+        </w:numPr>
+        <w:ind w:leftChars="0"/>
+        <w:rPr>
+          <w:rFonts w:hint="eastAsia"/>
+          <w:lang w:val="en-US" w:eastAsia="zh-CN"/>
+        </w:rPr>
+      </w:pPr>
+      <w:r>
+        <w:rPr>
+          <w:rFonts w:hint="eastAsia"/>
+          <w:lang w:val="en-US" w:eastAsia="zh-CN"/>
+        </w:rPr>
+        <w:t>2019/11/28</w:t>
+      </w:r>
+    </w:p>
+    <w:p>
+      <w:pPr>
+        <w:numPr>
+          <w:ilvl w:val="0"/>
+          <w:numId w:val="2"/>
+        </w:numPr>
+        <w:ind w:leftChars="0"/>
+        <w:rPr>
+          <w:rFonts w:hint="default"/>
+          <w:lang w:val="en-US" w:eastAsia="zh-CN"/>
+        </w:rPr>
+      </w:pPr>
+      <w:r>
+        <w:rPr>
+          <w:rFonts w:hint="eastAsia"/>
+          <w:lang w:val="en-US" w:eastAsia="zh-CN"/>
+        </w:rPr>
+        <w:t>A房颤  1-N正常  2-O其他  3-~噪声</w:t>
+      </w:r>
+    </w:p>
+    <w:p>
+      <w:pPr>
+        <w:numPr>
+          <w:ilvl w:val="0"/>
+          <w:numId w:val="0"/>
+        </w:numPr>
+        <w:rPr>
+          <w:rFonts w:hint="eastAsia"/>
+          <w:lang w:val="en-US" w:eastAsia="zh-CN"/>
+        </w:rPr>
+      </w:pPr>
+    </w:p>
+    <w:p>
+      <w:pPr>
+        <w:numPr>
+          <w:ilvl w:val="0"/>
+          <w:numId w:val="0"/>
+        </w:numPr>
+        <w:rPr>
+          <w:rFonts w:hint="eastAsia"/>
+          <w:lang w:val="en-US" w:eastAsia="zh-CN"/>
+        </w:rPr>
+      </w:pPr>
+      <w:r>
+        <w:rPr>
+          <w:rFonts w:hint="eastAsia"/>
+          <w:lang w:val="en-US" w:eastAsia="zh-CN"/>
+        </w:rPr>
+        <w:t>2019/12/2</w:t>
+      </w:r>
+    </w:p>
+    <w:p>
+      <w:pPr>
+        <w:numPr>
+          <w:ilvl w:val="0"/>
+          <w:numId w:val="0"/>
+        </w:numPr>
+        <w:rPr>
+          <w:rFonts w:hint="default"/>
+          <w:lang w:val="en-US" w:eastAsia="zh-CN"/>
+        </w:rPr>
+      </w:pPr>
+      <w:r>
+        <w:rPr>
+          <w:rFonts w:hint="eastAsia"/>
+          <w:lang w:val="en-US" w:eastAsia="zh-CN"/>
+        </w:rPr>
+        <w:t>1.采用例子数据训练出来的模型运行我们eHolter上截出来的数据，结果也是意料中的不对，运行预测的结果大多时候是噪声，有时是其他类型，印证了深度学习的模型不能用于非同源的数据。</w:t>
+      </w:r>
+    </w:p>
+    <w:p>
+      <w:pPr>
+        <w:numPr>
+          <w:ilvl w:val="0"/>
+          <w:numId w:val="0"/>
+        </w:numPr>
+        <w:rPr>
+          <w:rFonts w:hint="default"/>
+          <w:lang w:val="en-US" w:eastAsia="zh-CN"/>
+        </w:rPr>
+      </w:pPr>
+      <w:r>
+        <w:drawing>
+          <wp:inline distT="0" distB="0" distL="114300" distR="114300">
+            <wp:extent cx="5272405" cy="2225675"/>
+            <wp:effectExtent l="0" t="0" r="4445" b="3175"/>
+            <wp:docPr id="5" name="图片 1"/>
+            <wp:cNvGraphicFramePr>
+              <a:graphicFrameLocks xmlns:a="http://schemas.openxmlformats.org/drawingml/2006/main" noChangeAspect="1"/>
+            </wp:cNvGraphicFramePr>
+            <a:graphic xmlns:a="http://schemas.openxmlformats.org/drawingml/2006/main">
+              <a:graphicData uri="http://schemas.openxmlformats.org/drawingml/2006/picture">
+                <pic:pic xmlns:pic="http://schemas.openxmlformats.org/drawingml/2006/picture">
+                  <pic:nvPicPr>
+                    <pic:cNvPr id="5" name="图片 1"/>
+                    <pic:cNvPicPr>
+                      <a:picLocks noChangeAspect="1"/>
+                    </pic:cNvPicPr>
+                  </pic:nvPicPr>
+                  <pic:blipFill>
+                    <a:blip r:embed="rId8"/>
+                    <a:stretch>
+                      <a:fillRect/>
+                    </a:stretch>
+                  </pic:blipFill>
+                  <pic:spPr>
+                    <a:xfrm>
+                      <a:off x="0" y="0"/>
+                      <a:ext cx="5272405" cy="2225675"/>
+                    </a:xfrm>
+                    <a:prstGeom prst="rect">
+                      <a:avLst/>
+                    </a:prstGeom>
+                    <a:noFill/>
+                    <a:ln>
+                      <a:noFill/>
+                    </a:ln>
+                  </pic:spPr>
+                </pic:pic>
+              </a:graphicData>
+            </a:graphic>
+          </wp:inline>
+        </w:drawing>
+      </w:r>
+    </w:p>
+    <w:p>
+      <w:pPr>
+        <w:numPr>
+          <w:ilvl w:val="0"/>
+          <w:numId w:val="0"/>
+        </w:numPr>
+        <w:ind w:leftChars="0"/>
+        <w:rPr>
+          <w:rFonts w:hint="default"/>
+          <w:lang w:val="en-US" w:eastAsia="zh-CN"/>
+        </w:rPr>
+      </w:pPr>
+    </w:p>
+    <w:p>
+      <w:pPr>
+        <w:numPr>
+          <w:ilvl w:val="0"/>
+          <w:numId w:val="0"/>
+        </w:numPr>
+        <w:ind w:leftChars="0"/>
+        <w:rPr>
+          <w:rFonts w:hint="eastAsia"/>
+          <w:lang w:val="en-US" w:eastAsia="zh-CN"/>
+        </w:rPr>
+      </w:pPr>
+      <w:r>
+        <w:rPr>
+          <w:rFonts w:hint="eastAsia"/>
+          <w:lang w:val="en-US" w:eastAsia="zh-CN"/>
+        </w:rPr>
+        <w:t>2019/12/10</w:t>
+      </w:r>
+    </w:p>
+    <w:p>
+      <w:pPr>
+        <w:numPr>
+          <w:ilvl w:val="0"/>
+          <w:numId w:val="3"/>
+        </w:numPr>
+        <w:ind w:leftChars="0"/>
+        <w:rPr>
+          <w:rFonts w:hint="eastAsia"/>
+          <w:lang w:val="en-US" w:eastAsia="zh-CN"/>
+        </w:rPr>
+      </w:pPr>
+      <w:r>
+        <w:rPr>
+          <w:rFonts w:hint="eastAsia"/>
+          <w:lang w:val="en-US" w:eastAsia="zh-CN"/>
+        </w:rPr>
+        <w:t>这2天陆续把数据都准备，整理好了，接着运行build_datasets_AF.py生成train.json和dev.json。</w:t>
+      </w:r>
+    </w:p>
+    <w:p>
+      <w:pPr>
+        <w:numPr>
+          <w:ilvl w:val="0"/>
+          <w:numId w:val="0"/>
+        </w:numPr>
+        <w:rPr>
+          <w:rFonts w:hint="default"/>
+          <w:lang w:val="en-US" w:eastAsia="zh-CN"/>
+        </w:rPr>
+      </w:pPr>
+      <w:r>
+        <w:rPr>
+          <w:rFonts w:hint="eastAsia"/>
+          <w:lang w:val="en-US" w:eastAsia="zh-CN"/>
+        </w:rPr>
+        <w:t>开始跑下面的程序训练模型</w:t>
+      </w:r>
+    </w:p>
+    <w:p>
+      <w:pPr>
+        <w:numPr>
+          <w:ilvl w:val="0"/>
+          <w:numId w:val="0"/>
+        </w:numPr>
+        <w:ind w:leftChars="0"/>
+        <w:rPr>
+          <w:rFonts w:hint="default"/>
+          <w:lang w:val="en-US" w:eastAsia="zh-CN"/>
+        </w:rPr>
+      </w:pPr>
+      <w:r>
+        <w:rPr>
+          <w:rFonts w:hint="default"/>
+          <w:lang w:val="en-US" w:eastAsia="zh-CN"/>
+        </w:rPr>
+        <w:t>run ecg/train.py examples/cj_eHolter_AF/config_AF.json -e cj_eHolter_AF</w:t>
+      </w:r>
+    </w:p>
+    <w:p>
+      <w:pPr>
+        <w:numPr>
+          <w:ilvl w:val="0"/>
+          <w:numId w:val="0"/>
+        </w:numPr>
+        <w:ind w:leftChars="0"/>
+        <w:rPr>
+          <w:rFonts w:hint="eastAsia"/>
+          <w:lang w:val="en-US" w:eastAsia="zh-CN"/>
+        </w:rPr>
+      </w:pPr>
+      <w:r>
+        <w:rPr>
+          <w:rFonts w:hint="eastAsia"/>
+          <w:lang w:val="en-US" w:eastAsia="zh-CN"/>
+        </w:rPr>
+        <w:t>顺利跑完生成了模型</w:t>
+      </w:r>
+    </w:p>
+    <w:p>
+      <w:pPr>
+        <w:numPr>
+          <w:ilvl w:val="0"/>
+          <w:numId w:val="0"/>
+        </w:numPr>
+        <w:ind w:leftChars="0"/>
+        <w:rPr>
+          <w:rFonts w:hint="default"/>
+          <w:lang w:val="en-US" w:eastAsia="zh-CN"/>
+        </w:rPr>
+      </w:pPr>
+      <w:r>
+        <w:rPr>
+          <w:rFonts w:hint="eastAsia"/>
+          <w:lang w:val="en-US" w:eastAsia="zh-CN"/>
+        </w:rPr>
+        <w:t>选择其中参数比较好的结果模型，并重命名为cjAfPredict.hdf5</w:t>
+      </w:r>
+    </w:p>
+    <w:p>
+      <w:pPr>
+        <w:numPr>
+          <w:ilvl w:val="0"/>
+          <w:numId w:val="0"/>
+        </w:numPr>
+        <w:ind w:leftChars="0"/>
+        <w:rPr>
+          <w:rFonts w:hint="default"/>
+          <w:lang w:val="en-US" w:eastAsia="zh-CN"/>
+        </w:rPr>
+      </w:pPr>
+    </w:p>
+    <w:p>
+      <w:pPr>
+        <w:numPr>
+          <w:ilvl w:val="0"/>
+          <w:numId w:val="0"/>
+        </w:numPr>
+        <w:ind w:leftChars="0"/>
+        <w:rPr>
+          <w:rFonts w:hint="default"/>
+          <w:lang w:val="en-US" w:eastAsia="zh-CN"/>
+        </w:rPr>
+      </w:pPr>
+      <w:r>
+        <w:rPr>
+          <w:rFonts w:hint="eastAsia"/>
+          <w:lang w:val="en-US" w:eastAsia="zh-CN"/>
+        </w:rPr>
+        <w:t>跑验证集验证模型</w:t>
+      </w:r>
+    </w:p>
+    <w:p>
+      <w:pPr>
+        <w:numPr>
+          <w:ilvl w:val="0"/>
+          <w:numId w:val="0"/>
+        </w:numPr>
+        <w:ind w:leftChars="0"/>
+        <w:rPr>
+          <w:rFonts w:hint="default"/>
+          <w:lang w:val="en-US" w:eastAsia="zh-CN"/>
+        </w:rPr>
+      </w:pPr>
+      <w:r>
+        <w:rPr>
+          <w:rFonts w:hint="eastAsia"/>
+          <w:lang w:val="en-US" w:eastAsia="zh-CN"/>
+        </w:rPr>
+        <w:t xml:space="preserve">run </w:t>
+      </w:r>
+      <w:r>
+        <w:rPr>
+          <w:rFonts w:hint="default"/>
+          <w:lang w:val="en-US" w:eastAsia="zh-CN"/>
+        </w:rPr>
+        <w:t>ecg/predict.py examples</w:t>
+      </w:r>
+      <w:r>
+        <w:rPr>
+          <w:rFonts w:hint="eastAsia"/>
+          <w:lang w:val="en-US" w:eastAsia="zh-CN"/>
+        </w:rPr>
+        <w:t>/</w:t>
+      </w:r>
+      <w:r>
+        <w:rPr>
+          <w:rFonts w:hint="default"/>
+          <w:lang w:val="en-US" w:eastAsia="zh-CN"/>
+        </w:rPr>
+        <w:t>cj_eHolter_AF</w:t>
+      </w:r>
+      <w:r>
+        <w:rPr>
+          <w:rFonts w:hint="eastAsia"/>
+          <w:lang w:val="en-US" w:eastAsia="zh-CN"/>
+        </w:rPr>
+        <w:t>/dev</w:t>
+      </w:r>
+      <w:r>
+        <w:rPr>
+          <w:rFonts w:hint="default"/>
+          <w:lang w:val="en-US" w:eastAsia="zh-CN"/>
+        </w:rPr>
+        <w:t>.json</w:t>
+      </w:r>
+      <w:r>
+        <w:rPr>
+          <w:rFonts w:hint="eastAsia"/>
+          <w:lang w:val="en-US" w:eastAsia="zh-CN"/>
+        </w:rPr>
+        <w:t xml:space="preserve"> s</w:t>
+      </w:r>
+      <w:r>
+        <w:rPr>
+          <w:rFonts w:hint="default"/>
+          <w:lang w:val="en-US" w:eastAsia="zh-CN"/>
+        </w:rPr>
+        <w:t>aved</w:t>
+      </w:r>
+      <w:r>
+        <w:rPr>
+          <w:rFonts w:hint="eastAsia"/>
+          <w:lang w:val="en-US" w:eastAsia="zh-CN"/>
+        </w:rPr>
+        <w:t>/</w:t>
+      </w:r>
+      <w:r>
+        <w:rPr>
+          <w:rFonts w:hint="default"/>
+          <w:lang w:val="en-US" w:eastAsia="zh-CN"/>
+        </w:rPr>
+        <w:t>cj_eHolter_AF</w:t>
+      </w:r>
+      <w:r>
+        <w:rPr>
+          <w:rFonts w:hint="eastAsia"/>
+          <w:lang w:val="en-US" w:eastAsia="zh-CN"/>
+        </w:rPr>
+        <w:t>/cj</w:t>
+      </w:r>
+      <w:r>
+        <w:rPr>
+          <w:rFonts w:hint="default"/>
+          <w:lang w:val="en-US" w:eastAsia="zh-CN"/>
+        </w:rPr>
+        <w:t>AfPredict.hdf5</w:t>
+      </w:r>
+    </w:p>
+    <w:p>
+      <w:pPr>
+        <w:numPr>
+          <w:ilvl w:val="0"/>
+          <w:numId w:val="0"/>
+        </w:numPr>
+        <w:ind w:leftChars="0"/>
+        <w:rPr>
+          <w:rFonts w:hint="default"/>
+          <w:lang w:val="en-US" w:eastAsia="zh-CN"/>
+        </w:rPr>
+      </w:pPr>
+      <w:r>
+        <w:rPr>
+          <w:rFonts w:hint="eastAsia"/>
+          <w:lang w:val="en-US" w:eastAsia="zh-CN"/>
+        </w:rPr>
+        <w:t>比对了几个验证结果，都是对的</w:t>
+      </w:r>
+    </w:p>
+    <w:p>
+      <w:pPr>
+        <w:numPr>
+          <w:ilvl w:val="0"/>
+          <w:numId w:val="0"/>
+        </w:numPr>
+        <w:ind w:leftChars="0"/>
+        <w:rPr>
+          <w:rFonts w:hint="default"/>
+          <w:lang w:val="en-US" w:eastAsia="zh-CN"/>
+        </w:rPr>
+      </w:pPr>
+    </w:p>
+    <w:p>
+      <w:pPr>
+        <w:numPr>
+          <w:ilvl w:val="0"/>
+          <w:numId w:val="0"/>
+        </w:numPr>
+        <w:ind w:leftChars="0"/>
+        <w:rPr>
+          <w:rFonts w:hint="default"/>
+          <w:lang w:val="en-US" w:eastAsia="zh-CN"/>
+        </w:rPr>
+      </w:pPr>
+    </w:p>
+    <w:p>
+      <w:pPr>
+        <w:numPr>
+          <w:ilvl w:val="0"/>
+          <w:numId w:val="0"/>
+        </w:numPr>
+        <w:ind w:leftChars="0"/>
+        <w:rPr>
+          <w:rFonts w:hint="default"/>
+          <w:lang w:val="en-US" w:eastAsia="zh-CN"/>
+        </w:rPr>
+      </w:pPr>
+    </w:p>
+    <w:p>
+      <w:pPr>
+        <w:numPr>
+          <w:ilvl w:val="0"/>
+          <w:numId w:val="0"/>
+        </w:numPr>
+        <w:ind w:leftChars="0"/>
+        <w:rPr>
+          <w:rFonts w:hint="eastAsia"/>
+          <w:b/>
+          <w:bCs/>
+          <w:color w:val="FF0000"/>
+          <w:lang w:val="en-US" w:eastAsia="zh-CN"/>
+        </w:rPr>
+      </w:pPr>
+      <w:r>
+        <w:rPr>
+          <w:rFonts w:hint="eastAsia"/>
+          <w:b/>
+          <w:bCs/>
+          <w:color w:val="FF0000"/>
+          <w:lang w:val="en-US" w:eastAsia="zh-CN"/>
+        </w:rPr>
+        <w:t>在spyder中函数需要输入参数时用下面的方式运行，不需要输入参数时直接点击spyder中的运行按钮或者调试运行按钮</w:t>
+      </w:r>
+    </w:p>
+    <w:p>
+      <w:pPr>
+        <w:numPr>
+          <w:ilvl w:val="0"/>
+          <w:numId w:val="0"/>
+        </w:numPr>
+        <w:ind w:leftChars="0"/>
+        <w:rPr>
+          <w:rFonts w:hint="eastAsia"/>
+          <w:b/>
+          <w:bCs/>
+          <w:color w:val="auto"/>
+          <w:lang w:val="en-US" w:eastAsia="zh-CN"/>
+        </w:rPr>
+      </w:pPr>
+      <w:r>
+        <w:rPr>
+          <w:rFonts w:hint="eastAsia"/>
+          <w:b/>
+          <w:bCs/>
+          <w:color w:val="auto"/>
+          <w:lang w:val="en-US" w:eastAsia="zh-CN"/>
+        </w:rPr>
+        <w:t>在E:\ML_DL\ecg_master目录下输入下面的命令：</w:t>
+      </w:r>
+    </w:p>
+    <w:p>
+      <w:pPr>
+        <w:numPr>
+          <w:ilvl w:val="0"/>
+          <w:numId w:val="0"/>
+        </w:numPr>
+        <w:ind w:leftChars="0"/>
+        <w:rPr>
+          <w:rFonts w:hint="default"/>
+          <w:b/>
+          <w:bCs/>
+          <w:color w:val="auto"/>
+          <w:lang w:val="en-US" w:eastAsia="zh-CN"/>
+        </w:rPr>
+      </w:pPr>
+      <w:r>
+        <w:rPr>
+          <w:rFonts w:hint="eastAsia"/>
+          <w:b/>
+          <w:bCs/>
+          <w:color w:val="auto"/>
+          <w:lang w:val="en-US" w:eastAsia="zh-CN"/>
+        </w:rPr>
+        <w:t>训练：</w:t>
+      </w:r>
+    </w:p>
+    <w:p>
+      <w:pPr>
+        <w:numPr>
+          <w:ilvl w:val="0"/>
+          <w:numId w:val="0"/>
+        </w:numPr>
+        <w:ind w:leftChars="0"/>
+        <w:rPr>
+          <w:rFonts w:hint="eastAsia"/>
+          <w:b w:val="0"/>
+          <w:bCs w:val="0"/>
+          <w:color w:val="auto"/>
+          <w:lang w:val="en-US" w:eastAsia="zh-CN"/>
+        </w:rPr>
+      </w:pPr>
+      <w:r>
+        <w:rPr>
+          <w:rFonts w:hint="eastAsia"/>
+          <w:b w:val="0"/>
+          <w:bCs w:val="0"/>
+          <w:color w:val="auto"/>
+          <w:lang w:val="en-US" w:eastAsia="zh-CN"/>
+        </w:rPr>
+        <w:t>%run ecg/train.py examples/</w:t>
+      </w:r>
+      <w:r>
+        <w:rPr>
+          <w:rFonts w:hint="default"/>
+          <w:b w:val="0"/>
+          <w:bCs w:val="0"/>
+          <w:lang w:val="en-US" w:eastAsia="zh-CN"/>
+        </w:rPr>
+        <w:t>cj_eHolter_AF</w:t>
+      </w:r>
+      <w:r>
+        <w:rPr>
+          <w:rFonts w:hint="eastAsia"/>
+          <w:b w:val="0"/>
+          <w:bCs w:val="0"/>
+          <w:color w:val="auto"/>
+          <w:lang w:val="en-US" w:eastAsia="zh-CN"/>
+        </w:rPr>
+        <w:t xml:space="preserve">/config.json -e </w:t>
+      </w:r>
+      <w:r>
+        <w:rPr>
+          <w:rFonts w:hint="default"/>
+          <w:b w:val="0"/>
+          <w:bCs w:val="0"/>
+          <w:lang w:val="en-US" w:eastAsia="zh-CN"/>
+        </w:rPr>
+        <w:t>cj_eHolter_AF</w:t>
+      </w:r>
+      <w:r>
+        <w:rPr>
+          <w:rFonts w:hint="eastAsia"/>
+          <w:b w:val="0"/>
+          <w:bCs w:val="0"/>
+          <w:color w:val="auto"/>
+          <w:lang w:val="en-US" w:eastAsia="zh-CN"/>
+        </w:rPr>
+        <w:t>（直接运行）</w:t>
+      </w:r>
+    </w:p>
+    <w:p>
+      <w:pPr>
+        <w:numPr>
+          <w:ilvl w:val="0"/>
+          <w:numId w:val="0"/>
+        </w:numPr>
+        <w:ind w:leftChars="0"/>
+        <w:rPr>
+          <w:rFonts w:hint="eastAsia"/>
+          <w:b/>
+          <w:bCs/>
+          <w:color w:val="auto"/>
+          <w:lang w:val="en-US" w:eastAsia="zh-CN"/>
+        </w:rPr>
+      </w:pPr>
+      <w:r>
+        <w:rPr>
+          <w:rFonts w:hint="eastAsia"/>
+          <w:b w:val="0"/>
+          <w:bCs w:val="0"/>
+          <w:color w:val="auto"/>
+          <w:lang w:val="en-US" w:eastAsia="zh-CN"/>
+        </w:rPr>
+        <w:t>%run -d ecg/train.py examples/</w:t>
+      </w:r>
+      <w:r>
+        <w:rPr>
+          <w:rFonts w:hint="default"/>
+          <w:b w:val="0"/>
+          <w:bCs w:val="0"/>
+          <w:lang w:val="en-US" w:eastAsia="zh-CN"/>
+        </w:rPr>
+        <w:t>cj_eHolter_AF</w:t>
+      </w:r>
+      <w:r>
+        <w:rPr>
+          <w:rFonts w:hint="eastAsia"/>
+          <w:b w:val="0"/>
+          <w:bCs w:val="0"/>
+          <w:color w:val="auto"/>
+          <w:lang w:val="en-US" w:eastAsia="zh-CN"/>
+        </w:rPr>
+        <w:t xml:space="preserve">/config.json -e </w:t>
+      </w:r>
+      <w:r>
+        <w:rPr>
+          <w:rFonts w:hint="default"/>
+          <w:b w:val="0"/>
+          <w:bCs w:val="0"/>
+          <w:lang w:val="en-US" w:eastAsia="zh-CN"/>
+        </w:rPr>
+        <w:t>cj_eHolter_AF</w:t>
+      </w:r>
+      <w:r>
+        <w:rPr>
+          <w:rFonts w:hint="eastAsia"/>
+          <w:b w:val="0"/>
+          <w:bCs w:val="0"/>
+          <w:color w:val="auto"/>
+          <w:lang w:val="en-US" w:eastAsia="zh-CN"/>
+        </w:rPr>
+        <w:t>（调试模型）</w:t>
+      </w:r>
+    </w:p>
+    <w:p>
+      <w:pPr>
+        <w:numPr>
+          <w:ilvl w:val="0"/>
+          <w:numId w:val="0"/>
+        </w:numPr>
+        <w:ind w:leftChars="0"/>
+        <w:rPr>
+          <w:rFonts w:hint="default"/>
+          <w:b/>
+          <w:bCs/>
+          <w:color w:val="auto"/>
+          <w:lang w:val="en-US" w:eastAsia="zh-CN"/>
+        </w:rPr>
+      </w:pPr>
+      <w:r>
+        <w:rPr>
+          <w:rFonts w:hint="eastAsia"/>
+          <w:b/>
+          <w:bCs/>
+          <w:color w:val="auto"/>
+          <w:lang w:val="en-US" w:eastAsia="zh-CN"/>
+        </w:rPr>
+        <w:t>预测：</w:t>
+      </w:r>
+    </w:p>
+    <w:p>
+      <w:pPr>
+        <w:numPr>
+          <w:ilvl w:val="0"/>
+          <w:numId w:val="0"/>
+        </w:numPr>
+        <w:ind w:leftChars="0"/>
+        <w:rPr>
+          <w:rFonts w:hint="eastAsia"/>
+          <w:b w:val="0"/>
+          <w:bCs w:val="0"/>
+          <w:color w:val="auto"/>
+          <w:lang w:val="en-US" w:eastAsia="zh-CN"/>
+        </w:rPr>
+      </w:pPr>
+      <w:r>
+        <w:rPr>
+          <w:rFonts w:hint="eastAsia"/>
+          <w:b w:val="0"/>
+          <w:bCs w:val="0"/>
+          <w:color w:val="auto"/>
+          <w:lang w:val="en-US" w:eastAsia="zh-CN"/>
+        </w:rPr>
+        <w:t>%run ecg/predict.py examples/</w:t>
+      </w:r>
+      <w:r>
+        <w:rPr>
+          <w:rFonts w:hint="default"/>
+          <w:b w:val="0"/>
+          <w:bCs w:val="0"/>
+          <w:lang w:val="en-US" w:eastAsia="zh-CN"/>
+        </w:rPr>
+        <w:t>cj_eHolter_AF</w:t>
+      </w:r>
+      <w:r>
+        <w:rPr>
+          <w:rFonts w:hint="eastAsia"/>
+          <w:b w:val="0"/>
+          <w:bCs w:val="0"/>
+          <w:color w:val="auto"/>
+          <w:lang w:val="en-US" w:eastAsia="zh-CN"/>
+        </w:rPr>
+        <w:t>/dev.json saved/</w:t>
+      </w:r>
+      <w:r>
+        <w:rPr>
+          <w:rFonts w:hint="default"/>
+          <w:b w:val="0"/>
+          <w:bCs w:val="0"/>
+          <w:lang w:val="en-US" w:eastAsia="zh-CN"/>
+        </w:rPr>
+        <w:t>cj_eHolter_AF</w:t>
+      </w:r>
+      <w:r>
+        <w:rPr>
+          <w:rFonts w:hint="eastAsia"/>
+          <w:b w:val="0"/>
+          <w:bCs w:val="0"/>
+          <w:color w:val="auto"/>
+          <w:lang w:val="en-US" w:eastAsia="zh-CN"/>
+        </w:rPr>
+        <w:t>/cjAfPredict.hdf5</w:t>
+      </w:r>
+    </w:p>
+    <w:p>
+      <w:pPr>
+        <w:numPr>
+          <w:ilvl w:val="0"/>
+          <w:numId w:val="0"/>
+        </w:numPr>
+        <w:ind w:leftChars="0"/>
+        <w:rPr>
+          <w:rFonts w:hint="eastAsia"/>
+          <w:b w:val="0"/>
+          <w:bCs w:val="0"/>
+          <w:color w:val="auto"/>
+          <w:lang w:val="en-US" w:eastAsia="zh-CN"/>
+        </w:rPr>
+      </w:pPr>
+      <w:r>
+        <w:rPr>
+          <w:rFonts w:hint="eastAsia"/>
+          <w:b w:val="0"/>
+          <w:bCs w:val="0"/>
+          <w:color w:val="auto"/>
+          <w:lang w:val="en-US" w:eastAsia="zh-CN"/>
+        </w:rPr>
+        <w:t>%run -d ecg/predict.py examples/</w:t>
+      </w:r>
+      <w:r>
+        <w:rPr>
+          <w:rFonts w:hint="default"/>
+          <w:b w:val="0"/>
+          <w:bCs w:val="0"/>
+          <w:lang w:val="en-US" w:eastAsia="zh-CN"/>
+        </w:rPr>
+        <w:t>cj_eHolter_AF</w:t>
+      </w:r>
+      <w:r>
+        <w:rPr>
+          <w:rFonts w:hint="eastAsia"/>
+          <w:b w:val="0"/>
+          <w:bCs w:val="0"/>
+          <w:color w:val="auto"/>
+          <w:lang w:val="en-US" w:eastAsia="zh-CN"/>
+        </w:rPr>
+        <w:t>/dev.json saved/</w:t>
+      </w:r>
+      <w:r>
+        <w:rPr>
+          <w:rFonts w:hint="default"/>
+          <w:b w:val="0"/>
+          <w:bCs w:val="0"/>
+          <w:lang w:val="en-US" w:eastAsia="zh-CN"/>
+        </w:rPr>
+        <w:t>cj_eHolter_AF</w:t>
+      </w:r>
+      <w:r>
+        <w:rPr>
+          <w:rFonts w:hint="eastAsia"/>
+          <w:b w:val="0"/>
+          <w:bCs w:val="0"/>
+          <w:color w:val="auto"/>
+          <w:lang w:val="en-US" w:eastAsia="zh-CN"/>
+        </w:rPr>
+        <w:t>/cjAfPredict.hdf5</w:t>
+      </w:r>
+    </w:p>
+    <w:p>
+      <w:pPr>
+        <w:numPr>
+          <w:ilvl w:val="0"/>
+          <w:numId w:val="0"/>
+        </w:numPr>
+        <w:ind w:leftChars="0"/>
+        <w:rPr>
+          <w:rFonts w:hint="default"/>
+          <w:b/>
+          <w:bCs/>
+          <w:color w:val="FF0000"/>
+          <w:lang w:val="en-US" w:eastAsia="zh-CN"/>
+        </w:rPr>
+      </w:pPr>
+      <w:r>
+        <w:rPr>
+          <w:rFonts w:hint="eastAsia"/>
+          <w:b/>
+          <w:bCs/>
+          <w:color w:val="FF0000"/>
+          <w:lang w:val="en-US" w:eastAsia="zh-CN"/>
+        </w:rPr>
+        <w:t>前面加%是单步，不加%是一开始就运行到断点处。（有时又不灵，这个spyder软件还不成熟，不太稳定）</w:t>
+      </w:r>
+    </w:p>
+    <w:p>
+      <w:pPr>
+        <w:numPr>
+          <w:ilvl w:val="0"/>
+          <w:numId w:val="0"/>
+        </w:numPr>
+        <w:ind w:leftChars="0"/>
+        <w:rPr>
+          <w:rFonts w:hint="eastAsia"/>
+          <w:b/>
+          <w:bCs/>
+          <w:color w:val="FF0000"/>
+          <w:lang w:val="en-US" w:eastAsia="zh-CN"/>
+        </w:rPr>
+      </w:pPr>
+    </w:p>
+    <w:p>
+      <w:pPr>
+        <w:numPr>
+          <w:ilvl w:val="0"/>
+          <w:numId w:val="0"/>
+        </w:numPr>
+        <w:ind w:leftChars="0"/>
+        <w:rPr>
+          <w:rFonts w:hint="eastAsia"/>
+          <w:b/>
+          <w:bCs/>
+          <w:color w:val="FF0000"/>
+          <w:lang w:val="en-US" w:eastAsia="zh-CN"/>
+        </w:rPr>
+      </w:pPr>
+    </w:p>
+    <w:p>
+      <w:pPr>
+        <w:numPr>
+          <w:ilvl w:val="0"/>
+          <w:numId w:val="0"/>
+        </w:numPr>
+        <w:ind w:leftChars="0"/>
+        <w:rPr>
+          <w:rFonts w:hint="default"/>
+          <w:lang w:val="en-US" w:eastAsia="zh-CN"/>
+        </w:rPr>
+      </w:pPr>
+      <w:r>
+        <w:rPr>
+          <w:rFonts w:hint="eastAsia"/>
+          <w:lang w:val="en-US" w:eastAsia="zh-CN"/>
+        </w:rPr>
+        <w:t>2019/12/11</w:t>
+      </w:r>
+    </w:p>
+    <w:p>
+      <w:pPr>
+        <w:numPr>
+          <w:ilvl w:val="0"/>
+          <w:numId w:val="4"/>
+        </w:numPr>
+        <w:ind w:leftChars="0"/>
+        <w:rPr>
+          <w:rFonts w:hint="eastAsia"/>
+          <w:lang w:val="en-US" w:eastAsia="zh-CN"/>
+        </w:rPr>
+      </w:pPr>
+      <w:r>
+        <w:rPr>
+          <w:rFonts w:hint="eastAsia"/>
+          <w:lang w:val="en-US" w:eastAsia="zh-CN"/>
+        </w:rPr>
+        <w:t>将生成的模型转换成tensorflow的pb模型格式，供C++调用；</w:t>
+      </w:r>
+    </w:p>
+    <w:p>
+      <w:pPr>
+        <w:numPr>
+          <w:ilvl w:val="0"/>
+          <w:numId w:val="0"/>
+        </w:numPr>
+        <w:rPr>
+          <w:rFonts w:hint="eastAsia"/>
+          <w:lang w:val="en-US" w:eastAsia="zh-CN"/>
+        </w:rPr>
+      </w:pPr>
+      <w:r>
+        <w:rPr>
+          <w:rFonts w:hint="eastAsia"/>
+          <w:lang w:val="en-US" w:eastAsia="zh-CN"/>
+        </w:rPr>
+        <w:t>方法见E:\ML_DL\C++_call_keras_model\C++_call_keras_model.docx</w:t>
+      </w:r>
+    </w:p>
+    <w:p>
+      <w:pPr>
+        <w:numPr>
+          <w:ilvl w:val="0"/>
+          <w:numId w:val="0"/>
+        </w:numPr>
+        <w:rPr>
+          <w:rFonts w:hint="default"/>
+          <w:lang w:val="en-US" w:eastAsia="zh-CN"/>
+        </w:rPr>
+      </w:pPr>
+    </w:p>
+    <w:p>
+      <w:pPr>
+        <w:numPr>
+          <w:ilvl w:val="0"/>
+          <w:numId w:val="0"/>
+        </w:numPr>
+        <w:rPr>
+          <w:rFonts w:hint="eastAsia"/>
+          <w:lang w:val="en-US" w:eastAsia="zh-CN"/>
+        </w:rPr>
+      </w:pPr>
+      <w:r>
+        <w:rPr>
+          <w:rFonts w:hint="eastAsia"/>
+          <w:lang w:val="en-US" w:eastAsia="zh-CN"/>
+        </w:rPr>
+        <w:t>打开 cmd.exe</w:t>
+      </w:r>
+    </w:p>
+    <w:p>
+      <w:pPr>
+        <w:numPr>
+          <w:ilvl w:val="0"/>
+          <w:numId w:val="0"/>
+        </w:numPr>
+        <w:rPr>
+          <w:rFonts w:hint="eastAsia"/>
+          <w:lang w:val="en-US" w:eastAsia="zh-CN"/>
+        </w:rPr>
+      </w:pPr>
+      <w:r>
+        <w:rPr>
+          <w:rFonts w:hint="eastAsia"/>
+          <w:lang w:val="en-US" w:eastAsia="zh-CN"/>
+        </w:rPr>
+        <w:t>进入目录下cd E:\ML_DL\C++_call_keras_model\keras_to_tensorflow-master</w:t>
+      </w:r>
+    </w:p>
+    <w:p>
+      <w:pPr>
+        <w:numPr>
+          <w:ilvl w:val="0"/>
+          <w:numId w:val="0"/>
+        </w:numPr>
+        <w:rPr>
+          <w:rFonts w:hint="default"/>
+          <w:lang w:val="en-US" w:eastAsia="zh-CN"/>
+        </w:rPr>
+      </w:pPr>
+      <w:r>
+        <w:rPr>
+          <w:rFonts w:hint="eastAsia"/>
+          <w:lang w:val="en-US" w:eastAsia="zh-CN"/>
+        </w:rPr>
+        <w:t>激活tensorflow环境 activate tensorflow-1.12</w:t>
+      </w:r>
+    </w:p>
+    <w:p>
+      <w:pPr>
+        <w:numPr>
+          <w:ilvl w:val="0"/>
+          <w:numId w:val="0"/>
+        </w:numPr>
+        <w:rPr>
+          <w:rFonts w:hint="eastAsia"/>
+          <w:lang w:val="en-US" w:eastAsia="zh-CN"/>
+        </w:rPr>
+      </w:pPr>
+      <w:r>
+        <w:rPr>
+          <w:rFonts w:hint="eastAsia"/>
+          <w:lang w:val="en-US" w:eastAsia="zh-CN"/>
+        </w:rPr>
+        <w:t xml:space="preserve">输入转换命令 </w:t>
+      </w:r>
+    </w:p>
+    <w:p>
+      <w:pPr>
+        <w:numPr>
+          <w:ilvl w:val="0"/>
+          <w:numId w:val="0"/>
+        </w:numPr>
+        <w:rPr>
+          <w:rFonts w:hint="eastAsia"/>
+          <w:lang w:val="en-US" w:eastAsia="zh-CN"/>
+        </w:rPr>
+      </w:pPr>
+      <w:r>
+        <w:rPr>
+          <w:rFonts w:hint="eastAsia"/>
+          <w:lang w:val="en-US" w:eastAsia="zh-CN"/>
+        </w:rPr>
+        <w:t>python keras_to_tensorflow.py --input_model="E:\ML_DL\ecg_master\saved\</w:t>
+      </w:r>
+      <w:r>
+        <w:rPr>
+          <w:rFonts w:hint="default"/>
+          <w:b w:val="0"/>
+          <w:bCs w:val="0"/>
+          <w:lang w:val="en-US" w:eastAsia="zh-CN"/>
+        </w:rPr>
+        <w:t>cj_eHolter_AF</w:t>
+      </w:r>
+      <w:r>
+        <w:rPr>
+          <w:rFonts w:hint="eastAsia"/>
+          <w:lang w:val="en-US" w:eastAsia="zh-CN"/>
+        </w:rPr>
+        <w:t>\cjAfPredict.hdf5" --output_model="E:\ML_DL\ecg_master\saved\</w:t>
+      </w:r>
+      <w:r>
+        <w:rPr>
+          <w:rFonts w:hint="default"/>
+          <w:b w:val="0"/>
+          <w:bCs w:val="0"/>
+          <w:lang w:val="en-US" w:eastAsia="zh-CN"/>
+        </w:rPr>
+        <w:t>cj_eHolter_AF</w:t>
+      </w:r>
+      <w:r>
+        <w:rPr>
+          <w:rFonts w:hint="eastAsia"/>
+          <w:lang w:val="en-US" w:eastAsia="zh-CN"/>
+        </w:rPr>
+        <w:t>\cjAfPredict.pb"</w:t>
+      </w:r>
+    </w:p>
+    <w:p>
+      <w:pPr>
+        <w:numPr>
+          <w:ilvl w:val="0"/>
+          <w:numId w:val="0"/>
+        </w:numPr>
+        <w:rPr>
+          <w:rFonts w:hint="default"/>
+          <w:lang w:val="en-US" w:eastAsia="zh-CN"/>
+        </w:rPr>
+      </w:pPr>
+    </w:p>
+    <w:p>
+      <w:pPr>
+        <w:numPr>
+          <w:ilvl w:val="0"/>
+          <w:numId w:val="0"/>
+        </w:numPr>
+      </w:pPr>
+      <w:r>
+        <w:drawing>
+          <wp:inline distT="0" distB="0" distL="114300" distR="114300">
+            <wp:extent cx="5267325" cy="2762250"/>
+            <wp:effectExtent l="0" t="0" r="9525" b="0"/>
+            <wp:docPr id="6" name="图片 1"/>
+            <wp:cNvGraphicFramePr>
+              <a:graphicFrameLocks xmlns:a="http://schemas.openxmlformats.org/drawingml/2006/main" noChangeAspect="1"/>
+            </wp:cNvGraphicFramePr>
+            <a:graphic xmlns:a="http://schemas.openxmlformats.org/drawingml/2006/main">
+              <a:graphicData uri="http://schemas.openxmlformats.org/drawingml/2006/picture">
+                <pic:pic xmlns:pic="http://schemas.openxmlformats.org/drawingml/2006/picture">
+                  <pic:nvPicPr>
+                    <pic:cNvPr id="6" name="图片 1"/>
+                    <pic:cNvPicPr>
+                      <a:picLocks noChangeAspect="1"/>
+                    </pic:cNvPicPr>
+                  </pic:nvPicPr>
+                  <pic:blipFill>
+                    <a:blip r:embed="rId9"/>
+                    <a:stretch>
+                      <a:fillRect/>
+                    </a:stretch>
+                  </pic:blipFill>
+                  <pic:spPr>
+                    <a:xfrm>
+                      <a:off x="0" y="0"/>
+                      <a:ext cx="5267325" cy="2762250"/>
+                    </a:xfrm>
+                    <a:prstGeom prst="rect">
+                      <a:avLst/>
+                    </a:prstGeom>
+                    <a:noFill/>
+                    <a:ln>
+                      <a:noFill/>
+                    </a:ln>
+                  </pic:spPr>
+                </pic:pic>
+              </a:graphicData>
+            </a:graphic>
+          </wp:inline>
+        </w:drawing>
+      </w:r>
+    </w:p>
+    <w:p>
+      <w:pPr>
+        <w:numPr>
+          <w:ilvl w:val="0"/>
+          <w:numId w:val="0"/>
+        </w:numPr>
+        <w:rPr>
+          <w:rFonts w:hint="eastAsia"/>
+          <w:lang w:val="en-US" w:eastAsia="zh-CN"/>
+        </w:rPr>
+      </w:pPr>
+      <w:r>
+        <w:rPr>
+          <w:rFonts w:hint="eastAsia"/>
+          <w:lang w:val="en-US" w:eastAsia="zh-CN"/>
+        </w:rPr>
+        <w:t>转换成功</w:t>
+      </w:r>
+    </w:p>
+    <w:p>
+      <w:pPr>
+        <w:numPr>
+          <w:ilvl w:val="0"/>
+          <w:numId w:val="0"/>
+        </w:numPr>
+        <w:rPr>
+          <w:rFonts w:hint="eastAsia"/>
+          <w:lang w:val="en-US" w:eastAsia="zh-CN"/>
+        </w:rPr>
+      </w:pPr>
+    </w:p>
+    <w:p>
+      <w:pPr>
+        <w:numPr>
+          <w:ilvl w:val="0"/>
+          <w:numId w:val="4"/>
+        </w:numPr>
+        <w:ind w:left="0" w:leftChars="0" w:firstLine="0" w:firstLineChars="0"/>
+        <w:rPr>
+          <w:rFonts w:hint="eastAsia"/>
+          <w:lang w:val="en-US" w:eastAsia="zh-CN"/>
+        </w:rPr>
+      </w:pPr>
+      <w:r>
+        <w:rPr>
+          <w:rFonts w:hint="eastAsia"/>
+          <w:lang w:val="en-US" w:eastAsia="zh-CN"/>
+        </w:rPr>
+        <w:t>打开vs测试工程调用生成的pb模型</w:t>
+      </w:r>
+    </w:p>
+    <w:p>
+      <w:pPr>
+        <w:numPr>
+          <w:ilvl w:val="0"/>
+          <w:numId w:val="0"/>
+        </w:numPr>
+        <w:ind w:leftChars="0"/>
+      </w:pPr>
+      <w:r>
+        <w:drawing>
+          <wp:inline distT="0" distB="0" distL="114300" distR="114300">
+            <wp:extent cx="5274310" cy="2115185"/>
+            <wp:effectExtent l="0" t="0" r="2540" b="18415"/>
+            <wp:docPr id="7" name="图片 2"/>
+            <wp:cNvGraphicFramePr>
+              <a:graphicFrameLocks xmlns:a="http://schemas.openxmlformats.org/drawingml/2006/main" noChangeAspect="1"/>
+            </wp:cNvGraphicFramePr>
+            <a:graphic xmlns:a="http://schemas.openxmlformats.org/drawingml/2006/main">
+              <a:graphicData uri="http://schemas.openxmlformats.org/drawingml/2006/picture">
+                <pic:pic xmlns:pic="http://schemas.openxmlformats.org/drawingml/2006/picture">
+                  <pic:nvPicPr>
+                    <pic:cNvPr id="7" name="图片 2"/>
+                    <pic:cNvPicPr>
+                      <a:picLocks noChangeAspect="1"/>
+                    </pic:cNvPicPr>
+                  </pic:nvPicPr>
+                  <pic:blipFill>
+                    <a:blip r:embed="rId10"/>
+                    <a:stretch>
+                      <a:fillRect/>
+                    </a:stretch>
+                  </pic:blipFill>
+                  <pic:spPr>
+                    <a:xfrm>
+                      <a:off x="0" y="0"/>
+                      <a:ext cx="5274310" cy="2115185"/>
+                    </a:xfrm>
+                    <a:prstGeom prst="rect">
+                      <a:avLst/>
+                    </a:prstGeom>
+                    <a:noFill/>
+                    <a:ln>
+                      <a:noFill/>
+                    </a:ln>
+                  </pic:spPr>
+                </pic:pic>
+              </a:graphicData>
+            </a:graphic>
+          </wp:inline>
+        </w:drawing>
+      </w:r>
+    </w:p>
+    <w:p>
+      <w:pPr>
+        <w:numPr>
+          <w:ilvl w:val="0"/>
+          <w:numId w:val="0"/>
+        </w:numPr>
+        <w:ind w:leftChars="0"/>
+        <w:rPr>
+          <w:rFonts w:hint="eastAsia"/>
+          <w:lang w:val="en-US" w:eastAsia="zh-CN"/>
+        </w:rPr>
+      </w:pPr>
+      <w:r>
+        <w:rPr>
+          <w:rFonts w:hint="eastAsia"/>
+          <w:lang w:val="en-US" w:eastAsia="zh-CN"/>
+        </w:rPr>
+        <w:t>之前测试运行的好好的，这次突然报上面的错误，直接退出！</w:t>
+      </w:r>
+    </w:p>
+    <w:p>
+      <w:pPr>
+        <w:numPr>
+          <w:ilvl w:val="0"/>
+          <w:numId w:val="0"/>
+        </w:numPr>
+        <w:ind w:leftChars="0"/>
+        <w:rPr>
+          <w:rFonts w:hint="eastAsia"/>
+          <w:lang w:val="en-US" w:eastAsia="zh-CN"/>
+        </w:rPr>
+      </w:pPr>
+      <w:r>
+        <w:rPr>
+          <w:rFonts w:hint="eastAsia"/>
+          <w:lang w:val="en-US" w:eastAsia="zh-CN"/>
+        </w:rPr>
+        <w:t>回想了下应该是跑模型的python程序没关，占用太大的内存空间导致vs程序退出。</w:t>
+      </w:r>
+    </w:p>
+    <w:p>
+      <w:pPr>
+        <w:numPr>
+          <w:ilvl w:val="0"/>
+          <w:numId w:val="0"/>
+        </w:numPr>
+        <w:ind w:leftChars="0"/>
+        <w:rPr>
+          <w:rFonts w:hint="eastAsia"/>
+          <w:lang w:val="en-US" w:eastAsia="zh-CN"/>
+        </w:rPr>
+      </w:pPr>
+      <w:r>
+        <w:rPr>
+          <w:rFonts w:hint="eastAsia"/>
+          <w:lang w:val="en-US" w:eastAsia="zh-CN"/>
+        </w:rPr>
+        <w:t>在python里用reset命令清空后再跑vs程序，程序运行OK，不退出！</w:t>
+      </w:r>
+    </w:p>
+    <w:p>
+      <w:pPr>
+        <w:numPr>
+          <w:ilvl w:val="0"/>
+          <w:numId w:val="0"/>
+        </w:numPr>
+        <w:ind w:leftChars="0"/>
+        <w:rPr>
+          <w:rFonts w:hint="eastAsia"/>
+          <w:lang w:val="en-US" w:eastAsia="zh-CN"/>
+        </w:rPr>
+      </w:pPr>
+      <w:r>
+        <w:rPr>
+          <w:rFonts w:hint="eastAsia"/>
+          <w:lang w:val="en-US" w:eastAsia="zh-CN"/>
+        </w:rPr>
+        <w:t>但是运行的结果不对！</w:t>
+      </w:r>
+    </w:p>
+    <w:p>
+      <w:pPr>
+        <w:numPr>
+          <w:ilvl w:val="0"/>
+          <w:numId w:val="0"/>
+        </w:numPr>
+        <w:ind w:leftChars="0"/>
+        <w:rPr>
+          <w:rFonts w:hint="eastAsia"/>
+          <w:lang w:val="en-US" w:eastAsia="zh-CN"/>
+        </w:rPr>
+      </w:pPr>
+      <w:r>
+        <w:rPr>
+          <w:rFonts w:hint="eastAsia"/>
+          <w:lang w:val="en-US" w:eastAsia="zh-CN"/>
+        </w:rPr>
+        <w:t>思索对比后感觉应该是原始数据要做个归一化的预处理后再调用模型预测，如下之前测试时调用模型预测对的数据就是从python里导出来的归一化后的数据</w:t>
+      </w:r>
+    </w:p>
+    <w:p>
+      <w:pPr>
+        <w:numPr>
+          <w:ilvl w:val="0"/>
+          <w:numId w:val="0"/>
+        </w:numPr>
+        <w:ind w:leftChars="0"/>
+      </w:pPr>
+      <w:r>
+        <w:drawing>
+          <wp:inline distT="0" distB="0" distL="114300" distR="114300">
+            <wp:extent cx="2341880" cy="630555"/>
+            <wp:effectExtent l="0" t="0" r="1270" b="17145"/>
+            <wp:docPr id="13" name="图片 8"/>
+            <wp:cNvGraphicFramePr>
+              <a:graphicFrameLocks xmlns:a="http://schemas.openxmlformats.org/drawingml/2006/main" noChangeAspect="1"/>
+            </wp:cNvGraphicFramePr>
+            <a:graphic xmlns:a="http://schemas.openxmlformats.org/drawingml/2006/main">
+              <a:graphicData uri="http://schemas.openxmlformats.org/drawingml/2006/picture">
+                <pic:pic xmlns:pic="http://schemas.openxmlformats.org/drawingml/2006/picture">
+                  <pic:nvPicPr>
+                    <pic:cNvPr id="13" name="图片 8"/>
+                    <pic:cNvPicPr>
+                      <a:picLocks noChangeAspect="1"/>
+                    </pic:cNvPicPr>
+                  </pic:nvPicPr>
+                  <pic:blipFill>
+                    <a:blip r:embed="rId11"/>
+                    <a:stretch>
+                      <a:fillRect/>
+                    </a:stretch>
+                  </pic:blipFill>
+                  <pic:spPr>
+                    <a:xfrm>
+                      <a:off x="0" y="0"/>
+                      <a:ext cx="2341880" cy="630555"/>
+                    </a:xfrm>
+                    <a:prstGeom prst="rect">
+                      <a:avLst/>
+                    </a:prstGeom>
+                    <a:noFill/>
+                    <a:ln>
+                      <a:noFill/>
+                    </a:ln>
+                  </pic:spPr>
+                </pic:pic>
+              </a:graphicData>
+            </a:graphic>
+          </wp:inline>
+        </w:drawing>
+      </w:r>
+    </w:p>
+    <w:p>
+      <w:pPr>
+        <w:numPr>
+          <w:ilvl w:val="0"/>
+          <w:numId w:val="0"/>
+        </w:numPr>
+        <w:ind w:leftChars="0"/>
+        <w:rPr>
+          <w:rFonts w:hint="default" w:eastAsiaTheme="minorEastAsia"/>
+          <w:lang w:val="en-US" w:eastAsia="zh-CN"/>
+        </w:rPr>
+      </w:pPr>
+      <w:r>
+        <w:rPr>
+          <w:rFonts w:hint="eastAsia"/>
+          <w:lang w:val="en-US" w:eastAsia="zh-CN"/>
+        </w:rPr>
+        <w:t>由于是批量测试，上面的self.mean和self.std是一个共同的值，是把所有数据串成一个数据计算的均值和标准差。通过调试这2个值应该是通过训练数据计算而得，且存在了模型里，在测试验证数据时，该值就是已经计算好的跟训练数据一样的值。</w:t>
+      </w:r>
+    </w:p>
+    <w:p>
+      <w:pPr>
+        <w:numPr>
+          <w:ilvl w:val="0"/>
+          <w:numId w:val="0"/>
+        </w:numPr>
+        <w:ind w:leftChars="0"/>
+      </w:pPr>
+      <w:r>
+        <w:drawing>
+          <wp:inline distT="0" distB="0" distL="114300" distR="114300">
+            <wp:extent cx="4925695" cy="3529965"/>
+            <wp:effectExtent l="0" t="0" r="8255" b="13335"/>
+            <wp:docPr id="12" name="图片 7"/>
+            <wp:cNvGraphicFramePr>
+              <a:graphicFrameLocks xmlns:a="http://schemas.openxmlformats.org/drawingml/2006/main" noChangeAspect="1"/>
+            </wp:cNvGraphicFramePr>
+            <a:graphic xmlns:a="http://schemas.openxmlformats.org/drawingml/2006/main">
+              <a:graphicData uri="http://schemas.openxmlformats.org/drawingml/2006/picture">
+                <pic:pic xmlns:pic="http://schemas.openxmlformats.org/drawingml/2006/picture">
+                  <pic:nvPicPr>
+                    <pic:cNvPr id="12" name="图片 7"/>
+                    <pic:cNvPicPr>
+                      <a:picLocks noChangeAspect="1"/>
+                    </pic:cNvPicPr>
+                  </pic:nvPicPr>
+                  <pic:blipFill>
+                    <a:blip r:embed="rId12"/>
+                    <a:stretch>
+                      <a:fillRect/>
+                    </a:stretch>
+                  </pic:blipFill>
+                  <pic:spPr>
+                    <a:xfrm>
+                      <a:off x="0" y="0"/>
+                      <a:ext cx="4925695" cy="3529965"/>
+                    </a:xfrm>
+                    <a:prstGeom prst="rect">
+                      <a:avLst/>
+                    </a:prstGeom>
+                    <a:noFill/>
+                    <a:ln>
+                      <a:noFill/>
+                    </a:ln>
+                  </pic:spPr>
+                </pic:pic>
+              </a:graphicData>
+            </a:graphic>
+          </wp:inline>
+        </w:drawing>
+      </w:r>
+    </w:p>
+    <w:p>
+      <w:pPr>
+        <w:numPr>
+          <w:ilvl w:val="0"/>
+          <w:numId w:val="0"/>
+        </w:numPr>
+        <w:ind w:leftChars="0"/>
+      </w:pPr>
+    </w:p>
+    <w:p>
+      <w:pPr>
+        <w:numPr>
+          <w:ilvl w:val="0"/>
+          <w:numId w:val="0"/>
+        </w:numPr>
+        <w:ind w:leftChars="0"/>
+        <w:rPr>
+          <w:rFonts w:hint="eastAsia"/>
+          <w:lang w:val="en-US" w:eastAsia="zh-CN"/>
+        </w:rPr>
+      </w:pPr>
+      <w:r>
+        <w:rPr>
+          <w:rFonts w:hint="eastAsia"/>
+          <w:lang w:val="en-US" w:eastAsia="zh-CN"/>
+        </w:rPr>
+        <w:t>在验证数据里找了9个数据来测试验证，先是按照（x-均值）/标准差的方法归一化，但是9个数据中有3个数据结果不对（N33278-dev2_1to2.txt，AF22675-dev4_0to3.txt，</w:t>
+      </w:r>
+      <w:r>
+        <w:rPr>
+          <w:rFonts w:hint="eastAsia"/>
+        </w:rPr>
+        <w:t>N25355-dev5_1to3or2</w:t>
+      </w:r>
+      <w:r>
+        <w:rPr>
+          <w:rFonts w:hint="eastAsia"/>
+          <w:lang w:val="en-US" w:eastAsia="zh-CN"/>
+        </w:rPr>
+        <w:t>.txt），后来将归一化方法改成（x-均值）/方差，结果就都对了！前后的差别就是数值的范围不一样，后者的值范围小，如下面所示：</w:t>
+      </w:r>
+    </w:p>
+    <w:p>
+      <w:pPr>
+        <w:numPr>
+          <w:ilvl w:val="0"/>
+          <w:numId w:val="0"/>
+        </w:numPr>
+        <w:ind w:leftChars="0"/>
+        <w:rPr>
+          <w:rFonts w:hint="default"/>
+          <w:lang w:val="en-US" w:eastAsia="zh-CN"/>
+        </w:rPr>
+      </w:pPr>
+      <w:r>
+        <w:rPr>
+          <w:rFonts w:hint="eastAsia"/>
+          <w:lang w:val="en-US" w:eastAsia="zh-CN"/>
+        </w:rPr>
+        <w:t>使用python测试验证集代码里的归一化方法（即上面的self.mean和self.std）处理后的数据在C++测试时结果也都是对的。</w:t>
+      </w:r>
+    </w:p>
+    <w:p>
+      <w:pPr>
+        <w:numPr>
+          <w:ilvl w:val="0"/>
+          <w:numId w:val="0"/>
+        </w:numPr>
+        <w:ind w:leftChars="0"/>
+        <w:rPr>
+          <w:rFonts w:hint="default"/>
+          <w:lang w:val="en-US" w:eastAsia="zh-CN"/>
+        </w:rPr>
+      </w:pPr>
+      <w:r>
+        <w:drawing>
+          <wp:inline distT="0" distB="0" distL="114300" distR="114300">
+            <wp:extent cx="5265420" cy="3037205"/>
+            <wp:effectExtent l="0" t="0" r="11430" b="10795"/>
+            <wp:docPr id="18" name="图片 1"/>
+            <wp:cNvGraphicFramePr>
+              <a:graphicFrameLocks xmlns:a="http://schemas.openxmlformats.org/drawingml/2006/main" noChangeAspect="1"/>
+            </wp:cNvGraphicFramePr>
+            <a:graphic xmlns:a="http://schemas.openxmlformats.org/drawingml/2006/main">
+              <a:graphicData uri="http://schemas.openxmlformats.org/drawingml/2006/picture">
+                <pic:pic xmlns:pic="http://schemas.openxmlformats.org/drawingml/2006/picture">
+                  <pic:nvPicPr>
+                    <pic:cNvPr id="18" name="图片 1"/>
+                    <pic:cNvPicPr>
+                      <a:picLocks noChangeAspect="1"/>
+                    </pic:cNvPicPr>
+                  </pic:nvPicPr>
+                  <pic:blipFill>
+                    <a:blip r:embed="rId13"/>
+                    <a:stretch>
+                      <a:fillRect/>
+                    </a:stretch>
+                  </pic:blipFill>
+                  <pic:spPr>
+                    <a:xfrm>
+                      <a:off x="0" y="0"/>
+                      <a:ext cx="5265420" cy="3037205"/>
+                    </a:xfrm>
+                    <a:prstGeom prst="rect">
+                      <a:avLst/>
+                    </a:prstGeom>
+                    <a:noFill/>
+                    <a:ln>
+                      <a:noFill/>
+                    </a:ln>
+                  </pic:spPr>
+                </pic:pic>
+              </a:graphicData>
+            </a:graphic>
+          </wp:inline>
+        </w:drawing>
+      </w:r>
+      <w:bookmarkStart w:id="0" w:name="_GoBack"/>
+      <w:bookmarkEnd w:id="0"/>
+    </w:p>
+    <w:p>
+      <w:pPr>
+        <w:numPr>
+          <w:ilvl w:val="0"/>
+          <w:numId w:val="0"/>
+        </w:numPr>
+        <w:ind w:leftChars="0"/>
+        <w:rPr>
+          <w:rFonts w:hint="eastAsia"/>
+          <w:lang w:val="en-US" w:eastAsia="zh-CN"/>
+        </w:rPr>
+      </w:pPr>
+    </w:p>
+    <w:p>
+      <w:pPr>
+        <w:numPr>
+          <w:ilvl w:val="0"/>
+          <w:numId w:val="4"/>
+        </w:numPr>
+        <w:ind w:left="0" w:leftChars="0" w:firstLine="0" w:firstLineChars="0"/>
+        <w:rPr>
+          <w:rFonts w:hint="eastAsia"/>
+          <w:lang w:val="en-US" w:eastAsia="zh-CN"/>
+        </w:rPr>
+      </w:pPr>
+      <w:r>
+        <w:rPr>
+          <w:rFonts w:hint="eastAsia"/>
+          <w:lang w:val="en-US" w:eastAsia="zh-CN"/>
+        </w:rPr>
+        <w:t>其中回顾到的一个技术点是：vs在调用pb模型时需要知道模型的输入/输出名字，如下代码红框中的部分</w:t>
+      </w:r>
+    </w:p>
+    <w:p>
+      <w:pPr>
+        <w:numPr>
+          <w:ilvl w:val="0"/>
+          <w:numId w:val="0"/>
+        </w:numPr>
+        <w:ind w:leftChars="0"/>
+        <w:rPr>
+          <w:rFonts w:hint="eastAsia"/>
+          <w:lang w:val="en-US" w:eastAsia="zh-CN"/>
+        </w:rPr>
+      </w:pPr>
+      <w:r>
+        <w:drawing>
+          <wp:inline distT="0" distB="0" distL="114300" distR="114300">
+            <wp:extent cx="5268595" cy="3856990"/>
+            <wp:effectExtent l="0" t="0" r="8255" b="10160"/>
+            <wp:docPr id="9" name="图片 4"/>
+            <wp:cNvGraphicFramePr>
+              <a:graphicFrameLocks xmlns:a="http://schemas.openxmlformats.org/drawingml/2006/main" noChangeAspect="1"/>
+            </wp:cNvGraphicFramePr>
+            <a:graphic xmlns:a="http://schemas.openxmlformats.org/drawingml/2006/main">
+              <a:graphicData uri="http://schemas.openxmlformats.org/drawingml/2006/picture">
+                <pic:pic xmlns:pic="http://schemas.openxmlformats.org/drawingml/2006/picture">
+                  <pic:nvPicPr>
+                    <pic:cNvPr id="9" name="图片 4"/>
+                    <pic:cNvPicPr>
+                      <a:picLocks noChangeAspect="1"/>
+                    </pic:cNvPicPr>
+                  </pic:nvPicPr>
+                  <pic:blipFill>
+                    <a:blip r:embed="rId14"/>
+                    <a:stretch>
+                      <a:fillRect/>
+                    </a:stretch>
+                  </pic:blipFill>
+                  <pic:spPr>
+                    <a:xfrm>
+                      <a:off x="0" y="0"/>
+                      <a:ext cx="5268595" cy="3856990"/>
+                    </a:xfrm>
+                    <a:prstGeom prst="rect">
+                      <a:avLst/>
+                    </a:prstGeom>
+                    <a:noFill/>
+                    <a:ln>
+                      <a:noFill/>
+                    </a:ln>
+                  </pic:spPr>
+                </pic:pic>
+              </a:graphicData>
+            </a:graphic>
+          </wp:inline>
+        </w:drawing>
+      </w:r>
+    </w:p>
+    <w:p>
+      <w:pPr>
+        <w:numPr>
+          <w:ilvl w:val="0"/>
+          <w:numId w:val="0"/>
+        </w:numPr>
+        <w:ind w:leftChars="0"/>
+        <w:rPr>
+          <w:rFonts w:hint="default"/>
+          <w:lang w:val="en-US" w:eastAsia="zh-CN"/>
+        </w:rPr>
+      </w:pPr>
+    </w:p>
+    <w:p>
+      <w:pPr>
+        <w:numPr>
+          <w:ilvl w:val="0"/>
+          <w:numId w:val="0"/>
+        </w:numPr>
+        <w:ind w:leftChars="0"/>
+        <w:rPr>
+          <w:rFonts w:hint="default"/>
+          <w:lang w:val="en-US" w:eastAsia="zh-CN"/>
+        </w:rPr>
+      </w:pPr>
+      <w:r>
+        <w:rPr>
+          <w:rFonts w:hint="eastAsia"/>
+          <w:lang w:val="en-US" w:eastAsia="zh-CN"/>
+        </w:rPr>
+        <w:t>这个名字是通过下面的python程序获取的</w:t>
+      </w:r>
+    </w:p>
+    <w:p>
+      <w:pPr>
+        <w:numPr>
+          <w:ilvl w:val="0"/>
+          <w:numId w:val="0"/>
+        </w:numPr>
+        <w:ind w:leftChars="0"/>
+      </w:pPr>
+      <w:r>
+        <w:drawing>
+          <wp:inline distT="0" distB="0" distL="114300" distR="114300">
+            <wp:extent cx="5267960" cy="3229610"/>
+            <wp:effectExtent l="0" t="0" r="8890" b="8890"/>
+            <wp:docPr id="8" name="图片 3"/>
+            <wp:cNvGraphicFramePr>
+              <a:graphicFrameLocks xmlns:a="http://schemas.openxmlformats.org/drawingml/2006/main" noChangeAspect="1"/>
+            </wp:cNvGraphicFramePr>
+            <a:graphic xmlns:a="http://schemas.openxmlformats.org/drawingml/2006/main">
+              <a:graphicData uri="http://schemas.openxmlformats.org/drawingml/2006/picture">
+                <pic:pic xmlns:pic="http://schemas.openxmlformats.org/drawingml/2006/picture">
+                  <pic:nvPicPr>
+                    <pic:cNvPr id="8" name="图片 3"/>
+                    <pic:cNvPicPr>
+                      <a:picLocks noChangeAspect="1"/>
+                    </pic:cNvPicPr>
+                  </pic:nvPicPr>
+                  <pic:blipFill>
+                    <a:blip r:embed="rId15"/>
+                    <a:stretch>
+                      <a:fillRect/>
+                    </a:stretch>
+                  </pic:blipFill>
+                  <pic:spPr>
+                    <a:xfrm>
+                      <a:off x="0" y="0"/>
+                      <a:ext cx="5267960" cy="3229610"/>
+                    </a:xfrm>
+                    <a:prstGeom prst="rect">
+                      <a:avLst/>
+                    </a:prstGeom>
+                    <a:noFill/>
+                    <a:ln>
+                      <a:noFill/>
+                    </a:ln>
+                  </pic:spPr>
+                </pic:pic>
+              </a:graphicData>
+            </a:graphic>
+          </wp:inline>
+        </w:drawing>
+      </w:r>
+    </w:p>
+    <w:p>
+      <w:pPr>
+        <w:numPr>
+          <w:ilvl w:val="0"/>
+          <w:numId w:val="0"/>
+        </w:numPr>
+        <w:ind w:leftChars="0"/>
+      </w:pPr>
+    </w:p>
+    <w:p>
+      <w:pPr>
+        <w:numPr>
+          <w:ilvl w:val="0"/>
+          <w:numId w:val="0"/>
+        </w:numPr>
+        <w:ind w:leftChars="0"/>
+      </w:pPr>
+      <w:r>
+        <w:drawing>
+          <wp:inline distT="0" distB="0" distL="114300" distR="114300">
+            <wp:extent cx="5272405" cy="3810635"/>
+            <wp:effectExtent l="0" t="0" r="4445" b="18415"/>
+            <wp:docPr id="10" name="图片 5"/>
+            <wp:cNvGraphicFramePr>
+              <a:graphicFrameLocks xmlns:a="http://schemas.openxmlformats.org/drawingml/2006/main" noChangeAspect="1"/>
+            </wp:cNvGraphicFramePr>
+            <a:graphic xmlns:a="http://schemas.openxmlformats.org/drawingml/2006/main">
+              <a:graphicData uri="http://schemas.openxmlformats.org/drawingml/2006/picture">
+                <pic:pic xmlns:pic="http://schemas.openxmlformats.org/drawingml/2006/picture">
+                  <pic:nvPicPr>
+                    <pic:cNvPr id="10" name="图片 5"/>
+                    <pic:cNvPicPr>
+                      <a:picLocks noChangeAspect="1"/>
+                    </pic:cNvPicPr>
+                  </pic:nvPicPr>
+                  <pic:blipFill>
+                    <a:blip r:embed="rId16"/>
+                    <a:stretch>
+                      <a:fillRect/>
+                    </a:stretch>
+                  </pic:blipFill>
+                  <pic:spPr>
+                    <a:xfrm>
+                      <a:off x="0" y="0"/>
+                      <a:ext cx="5272405" cy="3810635"/>
+                    </a:xfrm>
+                    <a:prstGeom prst="rect">
+                      <a:avLst/>
+                    </a:prstGeom>
+                    <a:noFill/>
+                    <a:ln>
+                      <a:noFill/>
+                    </a:ln>
+                  </pic:spPr>
+                </pic:pic>
+              </a:graphicData>
+            </a:graphic>
+          </wp:inline>
+        </w:drawing>
+      </w:r>
+    </w:p>
+    <w:p>
+      <w:pPr>
+        <w:numPr>
+          <w:ilvl w:val="0"/>
+          <w:numId w:val="0"/>
+        </w:numPr>
+        <w:ind w:leftChars="0"/>
+      </w:pPr>
+      <w:r>
+        <w:drawing>
+          <wp:inline distT="0" distB="0" distL="114300" distR="114300">
+            <wp:extent cx="5271770" cy="4038600"/>
+            <wp:effectExtent l="0" t="0" r="5080" b="0"/>
+            <wp:docPr id="11" name="图片 6"/>
+            <wp:cNvGraphicFramePr>
+              <a:graphicFrameLocks xmlns:a="http://schemas.openxmlformats.org/drawingml/2006/main" noChangeAspect="1"/>
+            </wp:cNvGraphicFramePr>
+            <a:graphic xmlns:a="http://schemas.openxmlformats.org/drawingml/2006/main">
+              <a:graphicData uri="http://schemas.openxmlformats.org/drawingml/2006/picture">
+                <pic:pic xmlns:pic="http://schemas.openxmlformats.org/drawingml/2006/picture">
+                  <pic:nvPicPr>
+                    <pic:cNvPr id="11" name="图片 6"/>
+                    <pic:cNvPicPr>
+                      <a:picLocks noChangeAspect="1"/>
+                    </pic:cNvPicPr>
+                  </pic:nvPicPr>
+                  <pic:blipFill>
+                    <a:blip r:embed="rId17"/>
+                    <a:stretch>
+                      <a:fillRect/>
+                    </a:stretch>
+                  </pic:blipFill>
+                  <pic:spPr>
+                    <a:xfrm>
+                      <a:off x="0" y="0"/>
+                      <a:ext cx="5271770" cy="4038600"/>
+                    </a:xfrm>
+                    <a:prstGeom prst="rect">
+                      <a:avLst/>
+                    </a:prstGeom>
+                    <a:noFill/>
+                    <a:ln>
+                      <a:noFill/>
+                    </a:ln>
+                  </pic:spPr>
+                </pic:pic>
+              </a:graphicData>
+            </a:graphic>
+          </wp:inline>
+        </w:drawing>
+      </w:r>
+    </w:p>
+    <w:p>
+      <w:pPr>
+        <w:numPr>
+          <w:ilvl w:val="0"/>
+          <w:numId w:val="0"/>
+        </w:numPr>
+        <w:ind w:leftChars="0"/>
+        <w:rPr>
+          <w:rFonts w:hint="eastAsia"/>
+          <w:lang w:val="en-US" w:eastAsia="zh-CN"/>
+        </w:rPr>
+      </w:pPr>
+      <w:r>
+        <w:rPr>
+          <w:rFonts w:hint="eastAsia"/>
+          <w:lang w:val="en-US" w:eastAsia="zh-CN"/>
+        </w:rPr>
+        <w:t>分别对应tensor_name_list里的第一个和最后一个值。</w:t>
+      </w:r>
+    </w:p>
+    <w:p>
+      <w:pPr>
+        <w:numPr>
+          <w:ilvl w:val="0"/>
+          <w:numId w:val="0"/>
+        </w:numPr>
+        <w:ind w:leftChars="0"/>
+        <w:rPr>
+          <w:rFonts w:hint="eastAsia"/>
+          <w:lang w:val="en-US" w:eastAsia="zh-CN"/>
+        </w:rPr>
+      </w:pPr>
+    </w:p>
+    <w:p>
+      <w:pPr>
+        <w:numPr>
+          <w:ilvl w:val="0"/>
+          <w:numId w:val="4"/>
+        </w:numPr>
+        <w:ind w:left="0" w:leftChars="0" w:firstLine="0" w:firstLineChars="0"/>
+        <w:rPr>
+          <w:rFonts w:hint="eastAsia"/>
+          <w:lang w:val="en-US" w:eastAsia="zh-CN"/>
+        </w:rPr>
+      </w:pPr>
+      <w:r>
+        <w:rPr>
+          <w:rFonts w:hint="eastAsia"/>
+          <w:lang w:val="en-US" w:eastAsia="zh-CN"/>
+        </w:rPr>
+        <w:t>注意测试在release下,因为tensorflow_cc.dll和tensorflow_cc.lib就是在release下编译的，有时需要调试也可以在debug下运行下，但有时会报错，报错如下：</w:t>
+      </w:r>
+    </w:p>
+    <w:p>
+      <w:pPr>
+        <w:numPr>
+          <w:ilvl w:val="0"/>
+          <w:numId w:val="0"/>
+        </w:numPr>
+        <w:ind w:leftChars="0"/>
+        <w:rPr>
+          <w:rFonts w:hint="default"/>
+          <w:lang w:val="en-US" w:eastAsia="zh-CN"/>
+        </w:rPr>
+      </w:pPr>
+      <w:r>
+        <w:drawing>
+          <wp:inline distT="0" distB="0" distL="114300" distR="114300">
+            <wp:extent cx="9525" cy="9525"/>
+            <wp:effectExtent l="0" t="0" r="0" b="0"/>
+            <wp:docPr id="15" name="图片 2"/>
+            <wp:cNvGraphicFramePr>
+              <a:graphicFrameLocks xmlns:a="http://schemas.openxmlformats.org/drawingml/2006/main" noChangeAspect="1"/>
+            </wp:cNvGraphicFramePr>
+            <a:graphic xmlns:a="http://schemas.openxmlformats.org/drawingml/2006/main">
+              <a:graphicData uri="http://schemas.openxmlformats.org/drawingml/2006/picture">
+                <pic:pic xmlns:pic="http://schemas.openxmlformats.org/drawingml/2006/picture">
+                  <pic:nvPicPr>
+                    <pic:cNvPr id="15" name="图片 2"/>
+                    <pic:cNvPicPr>
+                      <a:picLocks noChangeAspect="1"/>
+                    </pic:cNvPicPr>
+                  </pic:nvPicPr>
+                  <pic:blipFill>
+                    <a:blip r:embed="rId18"/>
+                    <a:stretch>
+                      <a:fillRect/>
+                    </a:stretch>
+                  </pic:blipFill>
+                  <pic:spPr>
+                    <a:xfrm>
+                      <a:off x="0" y="0"/>
+                      <a:ext cx="9525" cy="9525"/>
+                    </a:xfrm>
+                    <a:prstGeom prst="rect">
+                      <a:avLst/>
+                    </a:prstGeom>
+                    <a:noFill/>
+                    <a:ln>
+                      <a:noFill/>
+                    </a:ln>
+                  </pic:spPr>
+                </pic:pic>
+              </a:graphicData>
+            </a:graphic>
+          </wp:inline>
+        </w:drawing>
+      </w:r>
+      <w:r>
+        <w:drawing>
+          <wp:inline distT="0" distB="0" distL="114300" distR="114300">
+            <wp:extent cx="9525" cy="9525"/>
+            <wp:effectExtent l="0" t="0" r="0" b="0"/>
+            <wp:docPr id="16" name="图片 3"/>
+            <wp:cNvGraphicFramePr>
+              <a:graphicFrameLocks xmlns:a="http://schemas.openxmlformats.org/drawingml/2006/main" noChangeAspect="1"/>
+            </wp:cNvGraphicFramePr>
+            <a:graphic xmlns:a="http://schemas.openxmlformats.org/drawingml/2006/main">
+              <a:graphicData uri="http://schemas.openxmlformats.org/drawingml/2006/picture">
+                <pic:pic xmlns:pic="http://schemas.openxmlformats.org/drawingml/2006/picture">
+                  <pic:nvPicPr>
+                    <pic:cNvPr id="16" name="图片 3"/>
+                    <pic:cNvPicPr>
+                      <a:picLocks noChangeAspect="1"/>
+                    </pic:cNvPicPr>
+                  </pic:nvPicPr>
+                  <pic:blipFill>
+                    <a:blip r:embed="rId18"/>
+                    <a:stretch>
+                      <a:fillRect/>
+                    </a:stretch>
+                  </pic:blipFill>
+                  <pic:spPr>
+                    <a:xfrm>
+                      <a:off x="0" y="0"/>
+                      <a:ext cx="9525" cy="9525"/>
+                    </a:xfrm>
+                    <a:prstGeom prst="rect">
+                      <a:avLst/>
+                    </a:prstGeom>
+                    <a:noFill/>
+                    <a:ln>
+                      <a:noFill/>
+                    </a:ln>
+                  </pic:spPr>
+                </pic:pic>
+              </a:graphicData>
+            </a:graphic>
+          </wp:inline>
+        </w:drawing>
+      </w:r>
+      <w:r>
+        <w:drawing>
+          <wp:inline distT="0" distB="0" distL="114300" distR="114300">
+            <wp:extent cx="5181600" cy="3343275"/>
+            <wp:effectExtent l="0" t="0" r="0" b="9525"/>
+            <wp:docPr id="17" name="图片 4"/>
+            <wp:cNvGraphicFramePr>
+              <a:graphicFrameLocks xmlns:a="http://schemas.openxmlformats.org/drawingml/2006/main" noChangeAspect="1"/>
+            </wp:cNvGraphicFramePr>
+            <a:graphic xmlns:a="http://schemas.openxmlformats.org/drawingml/2006/main">
+              <a:graphicData uri="http://schemas.openxmlformats.org/drawingml/2006/picture">
+                <pic:pic xmlns:pic="http://schemas.openxmlformats.org/drawingml/2006/picture">
+                  <pic:nvPicPr>
+                    <pic:cNvPr id="17" name="图片 4"/>
+                    <pic:cNvPicPr>
+                      <a:picLocks noChangeAspect="1"/>
+                    </pic:cNvPicPr>
+                  </pic:nvPicPr>
+                  <pic:blipFill>
+                    <a:blip r:embed="rId19"/>
+                    <a:stretch>
+                      <a:fillRect/>
+                    </a:stretch>
+                  </pic:blipFill>
+                  <pic:spPr>
+                    <a:xfrm>
+                      <a:off x="0" y="0"/>
+                      <a:ext cx="5181600" cy="3343275"/>
+                    </a:xfrm>
+                    <a:prstGeom prst="rect">
+                      <a:avLst/>
+                    </a:prstGeom>
+                    <a:noFill/>
+                    <a:ln>
+                      <a:noFill/>
+                    </a:ln>
+                  </pic:spPr>
+                </pic:pic>
+              </a:graphicData>
+            </a:graphic>
+          </wp:inline>
+        </w:drawing>
+      </w:r>
+    </w:p>
     <w:sectPr>
       <w:pgSz w:w="11906" w:h="16838"/>
       <w:pgMar w:top="1440" w:right="1800" w:bottom="1440" w:left="1800" w:header="851" w:footer="992" w:gutter="0"/>
@@ -448,12 +2713,89 @@
 </w:document>
 </file>
 
+<file path=word/numbering.xml><?xml version="1.0" encoding="utf-8"?>
+<w:numbering xmlns:wpc="http://schemas.microsoft.com/office/word/2010/wordprocessingCanvas" xmlns:mc="http://schemas.openxmlformats.org/markup-compatibility/2006" xmlns:o="urn:schemas-microsoft-com:office:office" xmlns:r="http://schemas.openxmlformats.org/officeDocument/2006/relationships" xmlns:m="http://schemas.openxmlformats.org/officeDocument/2006/math" xmlns:v="urn:schemas-microsoft-com:vml" xmlns:wp14="http://schemas.microsoft.com/office/word/2010/wordprocessingDrawing" xmlns:wp="http://schemas.openxmlformats.org/drawingml/2006/wordprocessingDrawing" xmlns:w10="urn:schemas-microsoft-com:office:word" xmlns:w="http://schemas.openxmlformats.org/wordprocessingml/2006/main" xmlns:w14="http://schemas.microsoft.com/office/word/2010/wordml" xmlns:wpg="http://schemas.microsoft.com/office/word/2010/wordprocessingGroup" xmlns:wpi="http://schemas.microsoft.com/office/word/2010/wordprocessingInk" xmlns:wne="http://schemas.microsoft.com/office/word/2006/wordml" xmlns:wps="http://schemas.microsoft.com/office/word/2010/wordprocessingShape" mc:Ignorable="w14 wp14">
+  <w:abstractNum w:abstractNumId="0">
+    <w:nsid w:val="9EF77C61"/>
+    <w:multiLevelType w:val="singleLevel"/>
+    <w:tmpl w:val="9EF77C61"/>
+    <w:lvl w:ilvl="0" w:tentative="0">
+      <w:start w:val="0"/>
+      <w:numFmt w:val="decimal"/>
+      <w:suff w:val="nothing"/>
+      <w:lvlText w:val="%1-"/>
+      <w:lvlJc w:val="left"/>
+    </w:lvl>
+  </w:abstractNum>
+  <w:abstractNum w:abstractNumId="1">
+    <w:nsid w:val="0EDE6680"/>
+    <w:multiLevelType w:val="singleLevel"/>
+    <w:tmpl w:val="0EDE6680"/>
+    <w:lvl w:ilvl="0" w:tentative="0">
+      <w:start w:val="1"/>
+      <w:numFmt w:val="decimal"/>
+      <w:lvlText w:val="%1."/>
+      <w:lvlJc w:val="left"/>
+      <w:pPr>
+        <w:tabs>
+          <w:tab w:val="left" w:pos="312"/>
+        </w:tabs>
+      </w:pPr>
+    </w:lvl>
+  </w:abstractNum>
+  <w:abstractNum w:abstractNumId="2">
+    <w:nsid w:val="555FF10D"/>
+    <w:multiLevelType w:val="singleLevel"/>
+    <w:tmpl w:val="555FF10D"/>
+    <w:lvl w:ilvl="0" w:tentative="0">
+      <w:start w:val="1"/>
+      <w:numFmt w:val="decimal"/>
+      <w:lvlText w:val="%1."/>
+      <w:lvlJc w:val="left"/>
+      <w:pPr>
+        <w:tabs>
+          <w:tab w:val="left" w:pos="312"/>
+        </w:tabs>
+      </w:pPr>
+    </w:lvl>
+  </w:abstractNum>
+  <w:abstractNum w:abstractNumId="3">
+    <w:nsid w:val="5BE6A2DB"/>
+    <w:multiLevelType w:val="singleLevel"/>
+    <w:tmpl w:val="5BE6A2DB"/>
+    <w:lvl w:ilvl="0" w:tentative="0">
+      <w:start w:val="1"/>
+      <w:numFmt w:val="decimal"/>
+      <w:lvlText w:val="%1."/>
+      <w:lvlJc w:val="left"/>
+      <w:pPr>
+        <w:tabs>
+          <w:tab w:val="left" w:pos="312"/>
+        </w:tabs>
+      </w:pPr>
+    </w:lvl>
+  </w:abstractNum>
+  <w:num w:numId="1">
+    <w:abstractNumId w:val="1"/>
+  </w:num>
+  <w:num w:numId="2">
+    <w:abstractNumId w:val="0"/>
+  </w:num>
+  <w:num w:numId="3">
+    <w:abstractNumId w:val="3"/>
+  </w:num>
+  <w:num w:numId="4">
+    <w:abstractNumId w:val="2"/>
+  </w:num>
+</w:numbering>
+</file>
+
 <file path=word/styles.xml><?xml version="1.0" encoding="utf-8"?>
 <w:styles xmlns:mc="http://schemas.openxmlformats.org/markup-compatibility/2006" xmlns:o="urn:schemas-microsoft-com:office:office" xmlns:r="http://schemas.openxmlformats.org/officeDocument/2006/relationships" xmlns:m="http://schemas.openxmlformats.org/officeDocument/2006/math" xmlns:v="urn:schemas-microsoft-com:vml" xmlns:w="http://schemas.openxmlformats.org/wordprocessingml/2006/main" xmlns:w14="http://schemas.microsoft.com/office/word/2010/wordml" xmlns:w10="urn:schemas-microsoft-com:office:word" xmlns:sl="http://schemas.openxmlformats.org/schemaLibrary/2006/main" mc:Ignorable="w14">
   <w:docDefaults>
     <w:rPrDefault>
       <w:rPr>
-        <w:rFonts w:asciiTheme="minorHAnsi" w:hAnsiTheme="minorHAnsi" w:eastAsiaTheme="minorEastAsia" w:cstheme="minorBidi"/>
+        <w:rFonts w:ascii="Times New Roman" w:hAnsi="Times New Roman" w:eastAsia="宋体" w:cs="Times New Roman"/>
       </w:rPr>
     </w:rPrDefault>
   </w:docDefaults>
@@ -544,7 +2886,7 @@
     <w:lsdException w:unhideWhenUsed="0" w:uiPriority="0" w:semiHidden="0" w:name="Body Text Indent 3"/>
     <w:lsdException w:unhideWhenUsed="0" w:uiPriority="0" w:semiHidden="0" w:name="Block Text"/>
     <w:lsdException w:qFormat="1" w:unhideWhenUsed="0" w:uiPriority="0" w:semiHidden="0" w:name="Hyperlink"/>
-    <w:lsdException w:unhideWhenUsed="0" w:uiPriority="0" w:semiHidden="0" w:name="FollowedHyperlink"/>
+    <w:lsdException w:qFormat="1" w:unhideWhenUsed="0" w:uiPriority="0" w:semiHidden="0" w:name="FollowedHyperlink"/>
     <w:lsdException w:qFormat="1" w:unhideWhenUsed="0" w:uiPriority="0" w:semiHidden="0" w:name="Strong"/>
     <w:lsdException w:qFormat="1" w:unhideWhenUsed="0" w:uiPriority="0" w:semiHidden="0" w:name="Emphasis"/>
     <w:lsdException w:unhideWhenUsed="0" w:uiPriority="0" w:semiHidden="0" w:name="Document Map"/>
@@ -747,6 +3089,7 @@
   <w:style w:type="character" w:styleId="4">
     <w:name w:val="FollowedHyperlink"/>
     <w:basedOn w:val="3"/>
+    <w:qFormat/>
     <w:uiPriority w:val="0"/>
     <w:rPr>
       <w:color w:val="800080"/>
@@ -774,7 +3117,7 @@
         <a:sysClr val="windowText" lastClr="000000"/>
       </a:dk1>
       <a:lt1>
-        <a:sysClr val="window" lastClr="FFFFFF"/>
+        <a:sysClr val="window" lastClr="CCE8CF"/>
       </a:lt1>
       <a:dk2>
         <a:srgbClr val="44546A"/>
